--- a/Lab6.docx
+++ b/Lab6.docx
@@ -1820,55 +1820,6 @@
     </w:p>
     <w:p>
       <w:pPr>
-        <w:spacing w:after="240"/>
-        <w:ind w:firstLine="709"/>
-        <w:jc w:val="center"/>
-      </w:pPr>
-      <w:r>
-        <w:rPr>
-          <w:lang w:val="uk-UA"/>
-        </w:rPr>
-        <w:t xml:space="preserve">Рисунок </w:t>
-      </w:r>
-      <w:r>
-        <w:t>4</w:t>
-      </w:r>
-      <w:r>
-        <w:rPr>
-          <w:lang w:val="uk-UA"/>
-        </w:rPr>
-        <w:t xml:space="preserve"> –</w:t>
-      </w:r>
-      <w:r>
-        <w:t xml:space="preserve"> </w:t>
-      </w:r>
-      <w:r>
-        <w:rPr>
-          <w:lang w:val="uk-UA"/>
-        </w:rPr>
-        <w:t xml:space="preserve">Робота коду </w:t>
-      </w:r>
-      <w:r>
-        <w:rPr>
-          <w:lang w:val="en-US"/>
-        </w:rPr>
-        <w:t>do</w:t>
-      </w:r>
-      <w:r>
-        <w:t xml:space="preserve"> </w:t>
-      </w:r>
-      <w:r>
-        <w:rPr>
-          <w:lang w:val="en-US"/>
-        </w:rPr>
-        <w:t>while</w:t>
-      </w:r>
-      <w:r>
-        <w:t>.</w:t>
-      </w:r>
-    </w:p>
-    <w:p>
-      <w:pPr>
         <w:pStyle w:val="1"/>
         <w:spacing w:before="120" w:after="120" w:line="360" w:lineRule="auto"/>
         <w:ind w:firstLine="709"/>
@@ -1881,7 +1832,6 @@
           <w:sz w:val="24"/>
           <w:szCs w:val="24"/>
           <w:bdr w:val="none" w:sz="0" w:space="0" w:color="auto" w:frame="1"/>
-          <w:lang w:val="uk-UA"/>
         </w:rPr>
       </w:pPr>
       <w:r>
@@ -1930,7 +1880,7 @@
           <w:bdr w:val="none" w:sz="0" w:space="0" w:color="auto" w:frame="1"/>
           <w:lang w:val="uk-UA"/>
         </w:rPr>
-        <w:t xml:space="preserve">програмуванням циклічних алгоритмів </w:t>
+        <w:t>прогр</w:t>
       </w:r>
       <w:r>
         <w:rPr>
@@ -1942,9 +1892,9 @@
           <w:sz w:val="24"/>
           <w:szCs w:val="24"/>
           <w:bdr w:val="none" w:sz="0" w:space="0" w:color="auto" w:frame="1"/>
-          <w:lang w:val="uk-UA"/>
-        </w:rPr>
-        <w:t>в</w:t>
+          <w:lang w:val="en-US"/>
+        </w:rPr>
+        <w:t>k</w:t>
       </w:r>
       <w:r>
         <w:rPr>
@@ -1956,9 +1906,8 @@
           <w:sz w:val="24"/>
           <w:szCs w:val="24"/>
           <w:bdr w:val="none" w:sz="0" w:space="0" w:color="auto" w:frame="1"/>
-          <w:lang w:val="uk-UA"/>
-        </w:rPr>
-        <w:t xml:space="preserve"> онлайн компеляторі </w:t>
+        </w:rPr>
+        <w:t>;’</w:t>
       </w:r>
       <w:r>
         <w:rPr>
@@ -1970,19 +1919,9 @@
           <w:sz w:val="24"/>
           <w:szCs w:val="24"/>
           <w:bdr w:val="none" w:sz="0" w:space="0" w:color="auto" w:frame="1"/>
-        </w:rPr>
-        <w:t>.</w:t>
-      </w:r>
-      <w:r>
-        <w:rPr>
-          <w:rFonts w:ascii="Times New Roman" w:hAnsi="Times New Roman"/>
-          <w:b w:val="0"/>
-          <w:bCs w:val="0"/>
-          <w:sz w:val="24"/>
-          <w:szCs w:val="24"/>
-          <w:lang w:val="uk-UA"/>
-        </w:rPr>
-        <w:t xml:space="preserve"> </w:t>
+          <w:lang w:val="en-US"/>
+        </w:rPr>
+        <w:t>kl</w:t>
       </w:r>
       <w:r>
         <w:rPr>
@@ -1994,9 +1933,8 @@
           <w:sz w:val="24"/>
           <w:szCs w:val="24"/>
           <w:bdr w:val="none" w:sz="0" w:space="0" w:color="auto" w:frame="1"/>
-          <w:lang w:val="uk-UA"/>
-        </w:rPr>
-        <w:t xml:space="preserve">Також були покращені навички </w:t>
+        </w:rPr>
+        <w:t>’;</w:t>
       </w:r>
       <w:r>
         <w:rPr>
@@ -2008,10 +1946,9 @@
           <w:sz w:val="24"/>
           <w:szCs w:val="24"/>
           <w:bdr w:val="none" w:sz="0" w:space="0" w:color="auto" w:frame="1"/>
-          <w:lang w:val="uk-UA"/>
-        </w:rPr>
-        <w:lastRenderedPageBreak/>
-        <w:t>користуванням</w:t>
+          <w:lang w:val="en-US"/>
+        </w:rPr>
+        <w:t>l</w:t>
       </w:r>
       <w:r>
         <w:rPr>
@@ -2023,9 +1960,8 @@
           <w:sz w:val="24"/>
           <w:szCs w:val="24"/>
           <w:bdr w:val="none" w:sz="0" w:space="0" w:color="auto" w:frame="1"/>
-          <w:lang w:val="uk-UA"/>
-        </w:rPr>
-        <w:t xml:space="preserve"> в</w:t>
+        </w:rPr>
+        <w:t>’</w:t>
       </w:r>
       <w:r>
         <w:rPr>
@@ -2037,9 +1973,9 @@
           <w:sz w:val="24"/>
           <w:szCs w:val="24"/>
           <w:bdr w:val="none" w:sz="0" w:space="0" w:color="auto" w:frame="1"/>
-          <w:lang w:val="uk-UA"/>
-        </w:rPr>
-        <w:t xml:space="preserve"> </w:t>
+          <w:lang w:val="en-US"/>
+        </w:rPr>
+        <w:t>kl</w:t>
       </w:r>
       <w:r>
         <w:rPr>
@@ -2051,9 +1987,8 @@
           <w:sz w:val="24"/>
           <w:szCs w:val="24"/>
           <w:bdr w:val="none" w:sz="0" w:space="0" w:color="auto" w:frame="1"/>
-          <w:lang w:val="uk-UA"/>
-        </w:rPr>
-        <w:t>онлайн компеляторі</w:t>
+        </w:rPr>
+        <w:t>;’;</w:t>
       </w:r>
       <w:r>
         <w:rPr>
@@ -2065,9 +2000,9 @@
           <w:sz w:val="24"/>
           <w:szCs w:val="24"/>
           <w:bdr w:val="none" w:sz="0" w:space="0" w:color="auto" w:frame="1"/>
-          <w:lang w:val="uk-UA"/>
-        </w:rPr>
-        <w:t xml:space="preserve">. Та Ознайомлення з роботою у середовищі </w:t>
+          <w:lang w:val="en-US"/>
+        </w:rPr>
+        <w:t>l</w:t>
       </w:r>
       <w:r>
         <w:rPr>
@@ -2079,51 +2014,61 @@
           <w:sz w:val="24"/>
           <w:szCs w:val="24"/>
           <w:bdr w:val="none" w:sz="0" w:space="0" w:color="auto" w:frame="1"/>
-          <w:lang w:val="uk-UA"/>
-        </w:rPr>
-        <w:t xml:space="preserve">онлайн компелятора </w:t>
-      </w:r>
-      <w:r>
-        <w:rPr>
-          <w:rFonts w:ascii="Times New Roman" w:hAnsi="Times New Roman"/>
-          <w:b w:val="0"/>
-          <w:bCs w:val="0"/>
-          <w:iCs/>
-          <w:color w:val="00000A"/>
-          <w:sz w:val="24"/>
-          <w:szCs w:val="24"/>
-          <w:bdr w:val="none" w:sz="0" w:space="0" w:color="auto" w:frame="1"/>
-          <w:lang w:val="uk-UA"/>
-        </w:rPr>
-        <w:t>та дізналися як створювати</w:t>
-      </w:r>
-      <w:r>
-        <w:rPr>
-          <w:rFonts w:ascii="Times New Roman" w:hAnsi="Times New Roman"/>
-          <w:b w:val="0"/>
-          <w:bCs w:val="0"/>
-          <w:iCs/>
-          <w:color w:val="00000A"/>
-          <w:sz w:val="24"/>
-          <w:szCs w:val="24"/>
-          <w:bdr w:val="none" w:sz="0" w:space="0" w:color="auto" w:frame="1"/>
-          <w:lang w:val="uk-UA"/>
-        </w:rPr>
-        <w:t xml:space="preserve"> табулярні функції</w:t>
-      </w:r>
-      <w:r>
-        <w:rPr>
-          <w:rFonts w:ascii="Times New Roman" w:hAnsi="Times New Roman"/>
-          <w:b w:val="0"/>
-          <w:bCs w:val="0"/>
-          <w:iCs/>
-          <w:color w:val="00000A"/>
-          <w:sz w:val="24"/>
-          <w:szCs w:val="24"/>
-          <w:bdr w:val="none" w:sz="0" w:space="0" w:color="auto" w:frame="1"/>
-          <w:lang w:val="uk-UA"/>
-        </w:rPr>
-        <w:t>.</w:t>
+        </w:rPr>
+        <w:t>’</w:t>
+      </w:r>
+    </w:p>
+    <w:p>
+      <w:pPr>
+        <w:rPr>
+          <w:lang w:val="en-US"/>
+        </w:rPr>
+      </w:pPr>
+      <w:r>
+        <w:rPr>
+          <w:lang w:val="en-US"/>
+        </w:rPr>
+        <w:t>K;</w:t>
+      </w:r>
+    </w:p>
+    <w:p>
+      <w:pPr>
+        <w:rPr>
+          <w:lang w:val="en-US"/>
+        </w:rPr>
+      </w:pPr>
+      <w:r>
+        <w:rPr>
+          <w:lang w:val="en-US"/>
+        </w:rPr>
+        <w:t>;kl</w:t>
+      </w:r>
+    </w:p>
+    <w:p>
+      <w:pPr>
+        <w:rPr>
+          <w:lang w:val="en-US"/>
+        </w:rPr>
+      </w:pPr>
+      <w:r>
+        <w:rPr>
+          <w:lang w:val="en-US"/>
+        </w:rPr>
+        <w:t>;k</w:t>
+      </w:r>
+    </w:p>
+    <w:p>
+      <w:pPr>
+        <w:rPr>
+          <w:lang w:val="en-US"/>
+        </w:rPr>
+      </w:pPr>
+      <w:r>
+        <w:rPr>
+          <w:lang w:val="en-US"/>
+        </w:rPr>
+        <w:lastRenderedPageBreak/>
+        <w:t>K’kl</w:t>
       </w:r>
     </w:p>
     <w:p>
@@ -3048,11 +2993,15 @@
   </w:style>
   <w:style w:type="character" w:default="1" w:styleId="a0">
     <w:name w:val="Default Paragraph Font"/>
+    <w:uiPriority w:val="1"/>
     <w:semiHidden/>
+    <w:unhideWhenUsed/>
   </w:style>
   <w:style w:type="table" w:default="1" w:styleId="a1">
     <w:name w:val="Normal Table"/>
+    <w:uiPriority w:val="99"/>
     <w:semiHidden/>
+    <w:unhideWhenUsed/>
     <w:tblPr>
       <w:tblInd w:w="0" w:type="dxa"/>
       <w:tblCellMar>
@@ -3065,7 +3014,9 @@
   </w:style>
   <w:style w:type="numbering" w:default="1" w:styleId="a2">
     <w:name w:val="No List"/>
+    <w:uiPriority w:val="99"/>
     <w:semiHidden/>
+    <w:unhideWhenUsed/>
   </w:style>
   <w:style w:type="paragraph" w:customStyle="1" w:styleId="a3">
     <w:name w:val="Рамочка"/>
